--- a/Notki pracownicze/pusty.docx
+++ b/Notki pracownicze/pusty.docx
@@ -119,6 +119,8 @@
         </w:rPr>
         <w:t xml:space="preserve"> </w:t>
       </w:r>
+      <w:bookmarkStart w:id="0" w:name="_GoBack"/>
+      <w:bookmarkEnd w:id="0"/>
     </w:p>
     <w:p>
       <w:pPr>
@@ -185,7 +187,6 @@
     <w:p>
       <w:pPr>
         <w:rPr>
-          <w:b/>
           <w:sz w:val="24"/>
           <w:szCs w:val="24"/>
         </w:rPr>
@@ -215,7 +216,6 @@
     <w:p>
       <w:pPr>
         <w:rPr>
-          <w:b/>
           <w:sz w:val="24"/>
           <w:szCs w:val="24"/>
         </w:rPr>
@@ -303,8 +303,6 @@
         </w:rPr>
         <w:t>[Imię] [Nazwisko]</w:t>
       </w:r>
-      <w:bookmarkStart w:id="0" w:name="_GoBack"/>
-      <w:bookmarkEnd w:id="0"/>
     </w:p>
     <w:p>
       <w:pPr>

--- a/Notki pracownicze/pusty.docx
+++ b/Notki pracownicze/pusty.docx
@@ -110,17 +110,6 @@
         </w:rPr>
         <w:t>Data:</w:t>
       </w:r>
-      <w:r>
-        <w:rPr>
-          <w:rFonts w:ascii="Segoe UI" w:hAnsi="Segoe UI" w:cs="Segoe UI"/>
-          <w:b/>
-          <w:color w:val="24292E"/>
-          <w:shd w:val="clear" w:color="auto" w:fill="FFFFFF"/>
-        </w:rPr>
-        <w:t xml:space="preserve"> </w:t>
-      </w:r>
-      <w:bookmarkStart w:id="0" w:name="_GoBack"/>
-      <w:bookmarkEnd w:id="0"/>
     </w:p>
     <w:p>
       <w:pPr>
@@ -301,7 +290,37 @@
           <w:sz w:val="24"/>
           <w:szCs w:val="24"/>
         </w:rPr>
-        <w:t>[Imię] [Nazwisko]</w:t>
+        <w:t>[</w:t>
+      </w:r>
+      <w:r>
+        <w:rPr>
+          <w:sz w:val="24"/>
+          <w:szCs w:val="24"/>
+        </w:rPr>
+        <w:t>Imię</w:t>
+      </w:r>
+      <w:r>
+        <w:rPr>
+          <w:sz w:val="24"/>
+          <w:szCs w:val="24"/>
+        </w:rPr>
+        <w:t>] [</w:t>
+      </w:r>
+      <w:r>
+        <w:rPr>
+          <w:sz w:val="24"/>
+          <w:szCs w:val="24"/>
+        </w:rPr>
+        <w:t>Nazwisko</w:t>
+      </w:r>
+      <w:bookmarkStart w:id="0" w:name="_GoBack"/>
+      <w:bookmarkEnd w:id="0"/>
+      <w:r>
+        <w:rPr>
+          <w:sz w:val="24"/>
+          <w:szCs w:val="24"/>
+        </w:rPr>
+        <w:t>]</w:t>
       </w:r>
     </w:p>
     <w:p>
